--- a/Intro Text Data Analytics presentation new Version II.docx
+++ b/Intro Text Data Analytics presentation new Version II.docx
@@ -27,7 +27,7 @@
           <w:rFonts w:asciiTheme="minorHAnsi" w:hAnsiTheme="minorHAnsi" w:cstheme="minorHAnsi"/>
           <w:sz w:val="28"/>
           <w:szCs w:val="28"/>
-          <w:lang w:val="en-DE"/>
+          <w:lang/>
         </w:rPr>
         <w:t xml:space="preserve"> and </w:t>
       </w:r>
@@ -59,7 +59,25 @@
           <w:szCs w:val="28"/>
           <w:lang w:val="en-GB"/>
         </w:rPr>
-        <w:t>We have had personal hardships had to sacrifice quality of life and overall did not have an easy 2 to 3 years.</w:t>
+        <w:t>We have had personal hardships</w:t>
+      </w:r>
+      <w:r>
+        <w:rPr>
+          <w:rFonts w:asciiTheme="minorHAnsi" w:hAnsiTheme="minorHAnsi" w:cstheme="minorHAnsi"/>
+          <w:sz w:val="28"/>
+          <w:szCs w:val="28"/>
+          <w:lang w:val="en-GB"/>
+        </w:rPr>
+        <w:t>,</w:t>
+      </w:r>
+      <w:r>
+        <w:rPr>
+          <w:rFonts w:asciiTheme="minorHAnsi" w:hAnsiTheme="minorHAnsi" w:cstheme="minorHAnsi"/>
+          <w:sz w:val="28"/>
+          <w:szCs w:val="28"/>
+          <w:lang w:val="en-GB"/>
+        </w:rPr>
+        <w:t xml:space="preserve"> had to sacrifice quality of life and overall did not have an easy 2 to 3 years.</w:t>
       </w:r>
     </w:p>
     <w:p>
@@ -70,24 +88,44 @@
           <w:rFonts w:asciiTheme="minorHAnsi" w:hAnsiTheme="minorHAnsi" w:cstheme="minorHAnsi"/>
           <w:sz w:val="28"/>
           <w:szCs w:val="28"/>
-          <w:lang w:val="en-DE"/>
-        </w:rPr>
-      </w:pPr>
-      <w:r>
-        <w:rPr>
-          <w:rFonts w:asciiTheme="minorHAnsi" w:hAnsiTheme="minorHAnsi" w:cstheme="minorHAnsi"/>
-          <w:sz w:val="28"/>
-          <w:szCs w:val="28"/>
-          <w:lang w:val="en-DE"/>
-        </w:rPr>
-        <w:t>The covid measures where effective in reducing the spread of covid</w:t>
-      </w:r>
-      <w:r>
-        <w:rPr>
-          <w:rFonts w:asciiTheme="minorHAnsi" w:hAnsiTheme="minorHAnsi" w:cstheme="minorHAnsi"/>
-          <w:sz w:val="28"/>
-          <w:szCs w:val="28"/>
-          <w:lang w:val="en-DE"/>
+          <w:lang/>
+        </w:rPr>
+      </w:pPr>
+      <w:r>
+        <w:rPr>
+          <w:rFonts w:asciiTheme="minorHAnsi" w:hAnsiTheme="minorHAnsi" w:cstheme="minorHAnsi"/>
+          <w:sz w:val="28"/>
+          <w:szCs w:val="28"/>
+          <w:lang/>
+        </w:rPr>
+        <w:t>The covid measures w</w:t>
+      </w:r>
+      <w:r>
+        <w:rPr>
+          <w:rFonts w:asciiTheme="minorHAnsi" w:hAnsiTheme="minorHAnsi" w:cstheme="minorHAnsi"/>
+          <w:strike/>
+          <w:color w:val="FF0000"/>
+          <w:sz w:val="28"/>
+          <w:szCs w:val="28"/>
+          <w:lang w:val="en-GB"/>
+        </w:rPr>
+        <w:t>h</w:t>
+      </w:r>
+      <w:r>
+        <w:rPr>
+          <w:rFonts w:asciiTheme="minorHAnsi" w:hAnsiTheme="minorHAnsi" w:cstheme="minorHAnsi"/>
+          <w:sz w:val="28"/>
+          <w:szCs w:val="28"/>
+          <w:lang/>
+        </w:rPr>
+        <w:t>ere effective in reducing the spread of covid</w:t>
+      </w:r>
+      <w:r>
+        <w:rPr>
+          <w:rFonts w:asciiTheme="minorHAnsi" w:hAnsiTheme="minorHAnsi" w:cstheme="minorHAnsi"/>
+          <w:sz w:val="28"/>
+          <w:szCs w:val="28"/>
+          <w:lang/>
         </w:rPr>
         <w:t xml:space="preserve"> but s</w:t>
       </w:r>
@@ -96,7 +134,7 @@
           <w:rFonts w:asciiTheme="minorHAnsi" w:hAnsiTheme="minorHAnsi" w:cstheme="minorHAnsi"/>
           <w:sz w:val="28"/>
           <w:szCs w:val="28"/>
-          <w:lang w:val="en-DE"/>
+          <w:lang/>
         </w:rPr>
         <w:t>tudies suggest, that</w:t>
       </w:r>
@@ -105,7 +143,7 @@
           <w:rFonts w:asciiTheme="minorHAnsi" w:hAnsiTheme="minorHAnsi" w:cstheme="minorHAnsi"/>
           <w:sz w:val="28"/>
           <w:szCs w:val="28"/>
-          <w:lang w:val="en-DE"/>
+          <w:lang/>
         </w:rPr>
         <w:t xml:space="preserve"> the prevalence of</w:t>
       </w:r>
@@ -114,16 +152,35 @@
           <w:rFonts w:asciiTheme="minorHAnsi" w:hAnsiTheme="minorHAnsi" w:cstheme="minorHAnsi"/>
           <w:sz w:val="28"/>
           <w:szCs w:val="28"/>
-          <w:lang w:val="en-DE"/>
-        </w:rPr>
-        <w:t xml:space="preserve"> mental illness has increased significantly during</w:t>
-      </w:r>
-      <w:r>
-        <w:rPr>
-          <w:rFonts w:asciiTheme="minorHAnsi" w:hAnsiTheme="minorHAnsi" w:cstheme="minorHAnsi"/>
-          <w:sz w:val="28"/>
-          <w:szCs w:val="28"/>
-          <w:lang w:val="en-DE"/>
+          <w:lang/>
+        </w:rPr>
+        <w:t xml:space="preserve"> mental illness</w:t>
+      </w:r>
+      <w:r>
+        <w:rPr>
+          <w:rFonts w:asciiTheme="minorHAnsi" w:hAnsiTheme="minorHAnsi" w:cstheme="minorHAnsi"/>
+          <w:color w:val="FF0000"/>
+          <w:sz w:val="28"/>
+          <w:szCs w:val="28"/>
+          <w:lang w:val="en-GB"/>
+        </w:rPr>
+        <w:t>es</w:t>
+      </w:r>
+      <w:r>
+        <w:rPr>
+          <w:rFonts w:asciiTheme="minorHAnsi" w:hAnsiTheme="minorHAnsi" w:cstheme="minorHAnsi"/>
+          <w:sz w:val="28"/>
+          <w:szCs w:val="28"/>
+          <w:lang/>
+        </w:rPr>
+        <w:t xml:space="preserve"> has increased significantly during</w:t>
+      </w:r>
+      <w:r>
+        <w:rPr>
+          <w:rFonts w:asciiTheme="minorHAnsi" w:hAnsiTheme="minorHAnsi" w:cstheme="minorHAnsi"/>
+          <w:sz w:val="28"/>
+          <w:szCs w:val="28"/>
+          <w:lang/>
         </w:rPr>
         <w:t xml:space="preserve"> the pandemic</w:t>
       </w:r>
@@ -132,7 +189,7 @@
           <w:rFonts w:asciiTheme="minorHAnsi" w:hAnsiTheme="minorHAnsi" w:cstheme="minorHAnsi"/>
           <w:sz w:val="28"/>
           <w:szCs w:val="28"/>
-          <w:lang w:val="en-DE"/>
+          <w:lang/>
         </w:rPr>
         <w:t>.</w:t>
       </w:r>
@@ -143,19 +200,30 @@
         <w:spacing w:before="0" w:beforeAutospacing="0" w:after="0" w:afterAutospacing="0"/>
         <w:rPr>
           <w:rFonts w:asciiTheme="minorHAnsi" w:hAnsiTheme="minorHAnsi" w:cstheme="minorHAnsi"/>
-          <w:sz w:val="28"/>
-          <w:szCs w:val="28"/>
-          <w:lang w:val="en-DE"/>
-        </w:rPr>
-      </w:pPr>
-      <w:r>
-        <w:rPr>
-          <w:rFonts w:asciiTheme="minorHAnsi" w:hAnsiTheme="minorHAnsi" w:cstheme="minorHAnsi"/>
-          <w:sz w:val="28"/>
-          <w:szCs w:val="28"/>
-          <w:lang w:val="en-DE"/>
+          <w:color w:val="FF0000"/>
+          <w:sz w:val="28"/>
+          <w:szCs w:val="28"/>
+          <w:lang w:val="en-GB"/>
+        </w:rPr>
+      </w:pPr>
+      <w:r>
+        <w:rPr>
+          <w:rFonts w:asciiTheme="minorHAnsi" w:hAnsiTheme="minorHAnsi" w:cstheme="minorHAnsi"/>
+          <w:sz w:val="28"/>
+          <w:szCs w:val="28"/>
+          <w:lang/>
         </w:rPr>
         <w:t>This can be attributed at least in part to the pandemic measures</w:t>
+      </w:r>
+      <w:r>
+        <w:rPr>
+          <w:rFonts w:asciiTheme="minorHAnsi" w:hAnsiTheme="minorHAnsi" w:cstheme="minorHAnsi"/>
+          <w:color w:val="FF0000"/>
+          <w:sz w:val="28"/>
+          <w:szCs w:val="28"/>
+          <w:lang w:val="en-GB"/>
+        </w:rPr>
+        <w:t>.</w:t>
       </w:r>
     </w:p>
     <w:p>
@@ -164,26 +232,47 @@
         <w:spacing w:before="0" w:beforeAutospacing="0" w:after="0" w:afterAutospacing="0"/>
         <w:rPr>
           <w:rFonts w:asciiTheme="minorHAnsi" w:hAnsiTheme="minorHAnsi" w:cstheme="minorHAnsi"/>
-          <w:sz w:val="28"/>
-          <w:szCs w:val="28"/>
-          <w:lang w:val="en-DE"/>
-        </w:rPr>
-      </w:pPr>
-      <w:r>
-        <w:rPr>
-          <w:rFonts w:asciiTheme="minorHAnsi" w:hAnsiTheme="minorHAnsi" w:cstheme="minorHAnsi"/>
-          <w:sz w:val="28"/>
-          <w:szCs w:val="28"/>
-          <w:lang w:val="en-DE"/>
-        </w:rPr>
-        <w:t>We are going to take a look whether stringency in covid measures had an overall effect on the happiness levels of t</w:t>
-      </w:r>
-      <w:r>
-        <w:rPr>
-          <w:rFonts w:asciiTheme="minorHAnsi" w:hAnsiTheme="minorHAnsi" w:cstheme="minorHAnsi"/>
-          <w:sz w:val="28"/>
-          <w:szCs w:val="28"/>
-          <w:lang w:val="en-DE"/>
+          <w:color w:val="FF0000"/>
+          <w:sz w:val="28"/>
+          <w:szCs w:val="28"/>
+          <w:lang w:val="en-GB"/>
+        </w:rPr>
+      </w:pPr>
+      <w:r>
+        <w:rPr>
+          <w:rFonts w:asciiTheme="minorHAnsi" w:hAnsiTheme="minorHAnsi" w:cstheme="minorHAnsi"/>
+          <w:color w:val="FF0000"/>
+          <w:sz w:val="28"/>
+          <w:szCs w:val="28"/>
+          <w:lang w:val="en-GB"/>
+        </w:rPr>
+        <w:t>Th</w:t>
+      </w:r>
+      <w:r>
+        <w:rPr>
+          <w:rFonts w:asciiTheme="minorHAnsi" w:hAnsiTheme="minorHAnsi" w:cstheme="minorHAnsi"/>
+          <w:color w:val="FF0000"/>
+          <w:sz w:val="28"/>
+          <w:szCs w:val="28"/>
+          <w:lang w:val="en-GB"/>
+        </w:rPr>
+        <w:t>is is why w</w:t>
+      </w:r>
+      <w:r>
+        <w:rPr>
+          <w:rFonts w:asciiTheme="minorHAnsi" w:hAnsiTheme="minorHAnsi" w:cstheme="minorHAnsi"/>
+          <w:sz w:val="28"/>
+          <w:szCs w:val="28"/>
+          <w:lang/>
+        </w:rPr>
+        <w:t>e are going to take a look whether stringency in covid measures had an overall effect on the happiness levels of t</w:t>
+      </w:r>
+      <w:r>
+        <w:rPr>
+          <w:rFonts w:asciiTheme="minorHAnsi" w:hAnsiTheme="minorHAnsi" w:cstheme="minorHAnsi"/>
+          <w:sz w:val="28"/>
+          <w:szCs w:val="28"/>
+          <w:lang/>
         </w:rPr>
         <w:t>he world</w:t>
       </w:r>
@@ -192,7 +281,7 @@
           <w:rFonts w:asciiTheme="minorHAnsi" w:hAnsiTheme="minorHAnsi" w:cstheme="minorHAnsi"/>
           <w:sz w:val="28"/>
           <w:szCs w:val="28"/>
-          <w:lang w:val="en-DE"/>
+          <w:lang/>
         </w:rPr>
         <w:t xml:space="preserve"> over 2020,21 and 22 </w:t>
       </w:r>
@@ -201,9 +290,204 @@
           <w:rFonts w:asciiTheme="minorHAnsi" w:hAnsiTheme="minorHAnsi" w:cstheme="minorHAnsi"/>
           <w:sz w:val="28"/>
           <w:szCs w:val="28"/>
-          <w:lang w:val="en-DE"/>
-        </w:rPr>
-        <w:t xml:space="preserve"> and what role total covid deaths played in it.</w:t>
+          <w:lang/>
+        </w:rPr>
+        <w:t xml:space="preserve"> and what role total covid deaths played in it</w:t>
+      </w:r>
+      <w:r>
+        <w:rPr>
+          <w:rFonts w:asciiTheme="minorHAnsi" w:hAnsiTheme="minorHAnsi" w:cstheme="minorHAnsi"/>
+          <w:sz w:val="28"/>
+          <w:szCs w:val="28"/>
+          <w:lang w:val="en-GB"/>
+        </w:rPr>
+        <w:t xml:space="preserve"> </w:t>
+      </w:r>
+      <w:r>
+        <w:rPr>
+          <w:rFonts w:asciiTheme="minorHAnsi" w:hAnsiTheme="minorHAnsi" w:cstheme="minorHAnsi"/>
+          <w:color w:val="FF0000"/>
+          <w:sz w:val="28"/>
+          <w:szCs w:val="28"/>
+          <w:lang w:val="en-GB"/>
+        </w:rPr>
+        <w:t xml:space="preserve">&lt;- </w:t>
+      </w:r>
+      <w:proofErr w:type="spellStart"/>
+      <w:r>
+        <w:rPr>
+          <w:rFonts w:asciiTheme="minorHAnsi" w:hAnsiTheme="minorHAnsi" w:cstheme="minorHAnsi"/>
+          <w:color w:val="FF0000"/>
+          <w:sz w:val="28"/>
+          <w:szCs w:val="28"/>
+          <w:lang w:val="en-GB"/>
+        </w:rPr>
+        <w:t>dann</w:t>
+      </w:r>
+      <w:proofErr w:type="spellEnd"/>
+      <w:r>
+        <w:rPr>
+          <w:rFonts w:asciiTheme="minorHAnsi" w:hAnsiTheme="minorHAnsi" w:cstheme="minorHAnsi"/>
+          <w:color w:val="FF0000"/>
+          <w:sz w:val="28"/>
+          <w:szCs w:val="28"/>
+          <w:lang w:val="en-GB"/>
+        </w:rPr>
+        <w:t xml:space="preserve"> muss ich das </w:t>
+      </w:r>
+      <w:proofErr w:type="spellStart"/>
+      <w:r>
+        <w:rPr>
+          <w:rFonts w:asciiTheme="minorHAnsi" w:hAnsiTheme="minorHAnsi" w:cstheme="minorHAnsi"/>
+          <w:color w:val="FF0000"/>
+          <w:sz w:val="28"/>
+          <w:szCs w:val="28"/>
+          <w:lang w:val="en-GB"/>
+        </w:rPr>
+        <w:t>aber</w:t>
+      </w:r>
+      <w:proofErr w:type="spellEnd"/>
+      <w:r>
+        <w:rPr>
+          <w:rFonts w:asciiTheme="minorHAnsi" w:hAnsiTheme="minorHAnsi" w:cstheme="minorHAnsi"/>
+          <w:color w:val="FF0000"/>
+          <w:sz w:val="28"/>
+          <w:szCs w:val="28"/>
+          <w:lang w:val="en-GB"/>
+        </w:rPr>
+        <w:t xml:space="preserve"> </w:t>
+      </w:r>
+      <w:proofErr w:type="spellStart"/>
+      <w:r>
+        <w:rPr>
+          <w:rFonts w:asciiTheme="minorHAnsi" w:hAnsiTheme="minorHAnsi" w:cstheme="minorHAnsi"/>
+          <w:color w:val="FF0000"/>
+          <w:sz w:val="28"/>
+          <w:szCs w:val="28"/>
+          <w:lang w:val="en-GB"/>
+        </w:rPr>
+        <w:t>im</w:t>
+      </w:r>
+      <w:proofErr w:type="spellEnd"/>
+      <w:r>
+        <w:rPr>
+          <w:rFonts w:asciiTheme="minorHAnsi" w:hAnsiTheme="minorHAnsi" w:cstheme="minorHAnsi"/>
+          <w:color w:val="FF0000"/>
+          <w:sz w:val="28"/>
+          <w:szCs w:val="28"/>
+          <w:lang w:val="en-GB"/>
+        </w:rPr>
+        <w:t xml:space="preserve"> Data-prep </w:t>
+      </w:r>
+      <w:proofErr w:type="spellStart"/>
+      <w:r>
+        <w:rPr>
+          <w:rFonts w:asciiTheme="minorHAnsi" w:hAnsiTheme="minorHAnsi" w:cstheme="minorHAnsi"/>
+          <w:color w:val="FF0000"/>
+          <w:sz w:val="28"/>
+          <w:szCs w:val="28"/>
+          <w:lang w:val="en-GB"/>
+        </w:rPr>
+        <w:t>auch</w:t>
+      </w:r>
+      <w:proofErr w:type="spellEnd"/>
+      <w:r>
+        <w:rPr>
+          <w:rFonts w:asciiTheme="minorHAnsi" w:hAnsiTheme="minorHAnsi" w:cstheme="minorHAnsi"/>
+          <w:color w:val="FF0000"/>
+          <w:sz w:val="28"/>
+          <w:szCs w:val="28"/>
+          <w:lang w:val="en-GB"/>
+        </w:rPr>
+        <w:t xml:space="preserve"> </w:t>
+      </w:r>
+      <w:proofErr w:type="spellStart"/>
+      <w:r>
+        <w:rPr>
+          <w:rFonts w:asciiTheme="minorHAnsi" w:hAnsiTheme="minorHAnsi" w:cstheme="minorHAnsi"/>
+          <w:color w:val="FF0000"/>
+          <w:sz w:val="28"/>
+          <w:szCs w:val="28"/>
+          <w:lang w:val="en-GB"/>
+        </w:rPr>
+        <w:t>sagen</w:t>
+      </w:r>
+      <w:proofErr w:type="spellEnd"/>
+      <w:r>
+        <w:rPr>
+          <w:rFonts w:asciiTheme="minorHAnsi" w:hAnsiTheme="minorHAnsi" w:cstheme="minorHAnsi"/>
+          <w:color w:val="FF0000"/>
+          <w:sz w:val="28"/>
+          <w:szCs w:val="28"/>
+          <w:lang w:val="en-GB"/>
+        </w:rPr>
+        <w:t xml:space="preserve">? Machen </w:t>
+      </w:r>
+      <w:proofErr w:type="spellStart"/>
+      <w:r>
+        <w:rPr>
+          <w:rFonts w:asciiTheme="minorHAnsi" w:hAnsiTheme="minorHAnsi" w:cstheme="minorHAnsi"/>
+          <w:color w:val="FF0000"/>
+          <w:sz w:val="28"/>
+          <w:szCs w:val="28"/>
+          <w:lang w:val="en-GB"/>
+        </w:rPr>
+        <w:t>wir</w:t>
+      </w:r>
+      <w:proofErr w:type="spellEnd"/>
+      <w:r>
+        <w:rPr>
+          <w:rFonts w:asciiTheme="minorHAnsi" w:hAnsiTheme="minorHAnsi" w:cstheme="minorHAnsi"/>
+          <w:color w:val="FF0000"/>
+          <w:sz w:val="28"/>
+          <w:szCs w:val="28"/>
+          <w:lang w:val="en-GB"/>
+        </w:rPr>
+        <w:t xml:space="preserve"> das nun </w:t>
+      </w:r>
+      <w:proofErr w:type="spellStart"/>
+      <w:r>
+        <w:rPr>
+          <w:rFonts w:asciiTheme="minorHAnsi" w:hAnsiTheme="minorHAnsi" w:cstheme="minorHAnsi"/>
+          <w:color w:val="FF0000"/>
+          <w:sz w:val="28"/>
+          <w:szCs w:val="28"/>
+          <w:lang w:val="en-GB"/>
+        </w:rPr>
+        <w:t>oder</w:t>
+      </w:r>
+      <w:proofErr w:type="spellEnd"/>
+      <w:r>
+        <w:rPr>
+          <w:rFonts w:asciiTheme="minorHAnsi" w:hAnsiTheme="minorHAnsi" w:cstheme="minorHAnsi"/>
+          <w:color w:val="FF0000"/>
+          <w:sz w:val="28"/>
+          <w:szCs w:val="28"/>
+          <w:lang w:val="en-GB"/>
+        </w:rPr>
+        <w:t xml:space="preserve"> </w:t>
+      </w:r>
+      <w:proofErr w:type="spellStart"/>
+      <w:r>
+        <w:rPr>
+          <w:rFonts w:asciiTheme="minorHAnsi" w:hAnsiTheme="minorHAnsi" w:cstheme="minorHAnsi"/>
+          <w:color w:val="FF0000"/>
+          <w:sz w:val="28"/>
+          <w:szCs w:val="28"/>
+          <w:lang w:val="en-GB"/>
+        </w:rPr>
+        <w:t>nicht</w:t>
+      </w:r>
+      <w:proofErr w:type="spellEnd"/>
+      <w:r>
+        <w:rPr>
+          <w:rFonts w:asciiTheme="minorHAnsi" w:hAnsiTheme="minorHAnsi" w:cstheme="minorHAnsi"/>
+          <w:color w:val="FF0000"/>
+          <w:sz w:val="28"/>
+          <w:szCs w:val="28"/>
+          <w:lang w:val="en-GB"/>
+        </w:rPr>
+        <w:t xml:space="preserve">? </w:t>
       </w:r>
     </w:p>
     <w:p>
@@ -212,17 +496,18 @@
         <w:spacing w:before="0" w:beforeAutospacing="0" w:after="0" w:afterAutospacing="0"/>
         <w:rPr>
           <w:rFonts w:asciiTheme="minorHAnsi" w:hAnsiTheme="minorHAnsi" w:cstheme="minorHAnsi"/>
-          <w:sz w:val="28"/>
-          <w:szCs w:val="28"/>
-          <w:lang w:val="en-DE"/>
-        </w:rPr>
-      </w:pPr>
-      <w:r>
-        <w:rPr>
-          <w:rFonts w:asciiTheme="minorHAnsi" w:hAnsiTheme="minorHAnsi" w:cstheme="minorHAnsi"/>
-          <w:sz w:val="28"/>
-          <w:szCs w:val="28"/>
-          <w:lang w:val="en-DE"/>
+          <w:color w:val="FF0000"/>
+          <w:sz w:val="28"/>
+          <w:szCs w:val="28"/>
+          <w:lang w:val="de-DE"/>
+        </w:rPr>
+      </w:pPr>
+      <w:r>
+        <w:rPr>
+          <w:rFonts w:asciiTheme="minorHAnsi" w:hAnsiTheme="minorHAnsi" w:cstheme="minorHAnsi"/>
+          <w:sz w:val="28"/>
+          <w:szCs w:val="28"/>
+          <w:lang/>
         </w:rPr>
         <w:t>Our idea was</w:t>
       </w:r>
@@ -231,7 +516,7 @@
           <w:rFonts w:asciiTheme="minorHAnsi" w:hAnsiTheme="minorHAnsi" w:cstheme="minorHAnsi"/>
           <w:sz w:val="28"/>
           <w:szCs w:val="28"/>
-          <w:lang w:val="en-DE"/>
+          <w:lang/>
         </w:rPr>
         <w:t xml:space="preserve"> </w:t>
       </w:r>
@@ -240,7 +525,7 @@
           <w:rFonts w:asciiTheme="minorHAnsi" w:hAnsiTheme="minorHAnsi" w:cstheme="minorHAnsi"/>
           <w:sz w:val="28"/>
           <w:szCs w:val="28"/>
-          <w:lang w:val="en-DE"/>
+          <w:lang/>
         </w:rPr>
         <w:t xml:space="preserve">to look at those two variables because </w:t>
       </w:r>
@@ -249,7 +534,7 @@
           <w:rFonts w:asciiTheme="minorHAnsi" w:hAnsiTheme="minorHAnsi" w:cstheme="minorHAnsi"/>
           <w:sz w:val="28"/>
           <w:szCs w:val="28"/>
-          <w:lang w:val="en-DE"/>
+          <w:lang/>
         </w:rPr>
         <w:t>happiness</w:t>
       </w:r>
@@ -258,7 +543,7 @@
           <w:rFonts w:asciiTheme="minorHAnsi" w:hAnsiTheme="minorHAnsi" w:cstheme="minorHAnsi"/>
           <w:sz w:val="28"/>
           <w:szCs w:val="28"/>
-          <w:lang w:val="en-DE"/>
+          <w:lang/>
         </w:rPr>
         <w:t xml:space="preserve"> </w:t>
       </w:r>
@@ -267,7 +552,7 @@
           <w:rFonts w:asciiTheme="minorHAnsi" w:hAnsiTheme="minorHAnsi" w:cstheme="minorHAnsi"/>
           <w:sz w:val="28"/>
           <w:szCs w:val="28"/>
-          <w:lang w:val="en-DE"/>
+          <w:lang/>
         </w:rPr>
         <w:t xml:space="preserve">is seen as an indicator for </w:t>
       </w:r>
@@ -276,7 +561,7 @@
           <w:rFonts w:asciiTheme="minorHAnsi" w:hAnsiTheme="minorHAnsi" w:cstheme="minorHAnsi"/>
           <w:sz w:val="28"/>
           <w:szCs w:val="28"/>
-          <w:lang w:val="en-DE"/>
+          <w:lang/>
         </w:rPr>
         <w:t xml:space="preserve">population </w:t>
       </w:r>
@@ -285,7 +570,7 @@
           <w:rFonts w:asciiTheme="minorHAnsi" w:hAnsiTheme="minorHAnsi" w:cstheme="minorHAnsi"/>
           <w:sz w:val="28"/>
           <w:szCs w:val="28"/>
-          <w:lang w:val="en-DE"/>
+          <w:lang/>
         </w:rPr>
         <w:t xml:space="preserve">mental health, </w:t>
       </w:r>
@@ -294,7 +579,7 @@
           <w:rFonts w:asciiTheme="minorHAnsi" w:hAnsiTheme="minorHAnsi" w:cstheme="minorHAnsi"/>
           <w:sz w:val="28"/>
           <w:szCs w:val="28"/>
-          <w:lang w:val="en-DE"/>
+          <w:lang/>
         </w:rPr>
         <w:t>it fosters altruistic behaviour</w:t>
       </w:r>
@@ -303,7 +588,7 @@
           <w:rFonts w:asciiTheme="minorHAnsi" w:hAnsiTheme="minorHAnsi" w:cstheme="minorHAnsi"/>
           <w:sz w:val="28"/>
           <w:szCs w:val="28"/>
-          <w:lang w:val="en-DE"/>
+          <w:lang/>
         </w:rPr>
         <w:t xml:space="preserve"> </w:t>
       </w:r>
@@ -312,7 +597,7 @@
           <w:rFonts w:asciiTheme="minorHAnsi" w:hAnsiTheme="minorHAnsi" w:cstheme="minorHAnsi"/>
           <w:sz w:val="28"/>
           <w:szCs w:val="28"/>
-          <w:lang w:val="en-DE"/>
+          <w:lang/>
         </w:rPr>
         <w:t xml:space="preserve">and generally </w:t>
       </w:r>
@@ -321,7 +606,7 @@
           <w:rFonts w:asciiTheme="minorHAnsi" w:hAnsiTheme="minorHAnsi" w:cstheme="minorHAnsi"/>
           <w:sz w:val="28"/>
           <w:szCs w:val="28"/>
-          <w:lang w:val="en-DE"/>
+          <w:lang/>
         </w:rPr>
         <w:t>mirrors</w:t>
       </w:r>
@@ -330,7 +615,7 @@
           <w:rFonts w:asciiTheme="minorHAnsi" w:hAnsiTheme="minorHAnsi" w:cstheme="minorHAnsi"/>
           <w:sz w:val="28"/>
           <w:szCs w:val="28"/>
-          <w:lang w:val="en-DE"/>
+          <w:lang/>
         </w:rPr>
         <w:t xml:space="preserve"> a so</w:t>
       </w:r>
@@ -339,9 +624,141 @@
           <w:rFonts w:asciiTheme="minorHAnsi" w:hAnsiTheme="minorHAnsi" w:cstheme="minorHAnsi"/>
           <w:sz w:val="28"/>
           <w:szCs w:val="28"/>
-          <w:lang w:val="en-DE"/>
-        </w:rPr>
-        <w:t>cieties well-being.</w:t>
+          <w:lang/>
+        </w:rPr>
+        <w:t>ciet</w:t>
+      </w:r>
+      <w:r>
+        <w:rPr>
+          <w:rFonts w:asciiTheme="minorHAnsi" w:hAnsiTheme="minorHAnsi" w:cstheme="minorHAnsi"/>
+          <w:strike/>
+          <w:color w:val="FF0000"/>
+          <w:sz w:val="28"/>
+          <w:szCs w:val="28"/>
+          <w:lang/>
+        </w:rPr>
+        <w:t>ies</w:t>
+      </w:r>
+      <w:r>
+        <w:rPr>
+          <w:rFonts w:asciiTheme="minorHAnsi" w:hAnsiTheme="minorHAnsi" w:cstheme="minorHAnsi"/>
+          <w:sz w:val="28"/>
+          <w:szCs w:val="28"/>
+          <w:lang w:val="en-GB"/>
+        </w:rPr>
+        <w:t xml:space="preserve"> </w:t>
+      </w:r>
+      <w:r>
+        <w:rPr>
+          <w:rFonts w:asciiTheme="minorHAnsi" w:hAnsiTheme="minorHAnsi" w:cstheme="minorHAnsi"/>
+          <w:color w:val="00B050"/>
+          <w:sz w:val="28"/>
+          <w:szCs w:val="28"/>
+          <w:lang w:val="en-GB"/>
+        </w:rPr>
+        <w:t xml:space="preserve">society’s </w:t>
+      </w:r>
+      <w:r>
+        <w:rPr>
+          <w:rFonts w:asciiTheme="minorHAnsi" w:hAnsiTheme="minorHAnsi" w:cstheme="minorHAnsi"/>
+          <w:sz w:val="28"/>
+          <w:szCs w:val="28"/>
+          <w:lang/>
+        </w:rPr>
+        <w:t>well-being.</w:t>
+      </w:r>
+      <w:r>
+        <w:rPr>
+          <w:rFonts w:asciiTheme="minorHAnsi" w:hAnsiTheme="minorHAnsi" w:cstheme="minorHAnsi"/>
+          <w:sz w:val="28"/>
+          <w:szCs w:val="28"/>
+          <w:lang w:val="en-GB"/>
+        </w:rPr>
+        <w:t xml:space="preserve"> </w:t>
+      </w:r>
+      <w:r>
+        <w:rPr>
+          <w:rFonts w:asciiTheme="minorHAnsi" w:hAnsiTheme="minorHAnsi" w:cstheme="minorHAnsi"/>
+          <w:color w:val="FF0000"/>
+          <w:sz w:val="28"/>
+          <w:szCs w:val="28"/>
+          <w:lang w:val="en-GB"/>
+        </w:rPr>
+        <w:sym w:font="Wingdings" w:char="F0DF"/>
+      </w:r>
+      <w:r>
+        <w:rPr>
+          <w:rFonts w:asciiTheme="minorHAnsi" w:hAnsiTheme="minorHAnsi" w:cstheme="minorHAnsi"/>
+          <w:color w:val="FF0000"/>
+          <w:sz w:val="28"/>
+          <w:szCs w:val="28"/>
+          <w:lang w:val="en-GB"/>
+        </w:rPr>
+        <w:t xml:space="preserve"> and why are we looking at deaths? </w:t>
+      </w:r>
+      <w:r>
+        <w:rPr>
+          <w:rFonts w:asciiTheme="minorHAnsi" w:hAnsiTheme="minorHAnsi" w:cstheme="minorHAnsi"/>
+          <w:color w:val="FF0000"/>
+          <w:sz w:val="28"/>
+          <w:szCs w:val="28"/>
+          <w:lang w:val="de-DE"/>
+        </w:rPr>
+        <w:t xml:space="preserve">Hier hast Du nur über </w:t>
+      </w:r>
+      <w:proofErr w:type="spellStart"/>
+      <w:r>
+        <w:rPr>
+          <w:rFonts w:asciiTheme="minorHAnsi" w:hAnsiTheme="minorHAnsi" w:cstheme="minorHAnsi"/>
+          <w:color w:val="FF0000"/>
+          <w:sz w:val="28"/>
+          <w:szCs w:val="28"/>
+          <w:lang w:val="de-DE"/>
+        </w:rPr>
+        <w:t>happiness</w:t>
+      </w:r>
+      <w:proofErr w:type="spellEnd"/>
+      <w:r>
+        <w:rPr>
+          <w:rFonts w:asciiTheme="minorHAnsi" w:hAnsiTheme="minorHAnsi" w:cstheme="minorHAnsi"/>
+          <w:color w:val="FF0000"/>
+          <w:sz w:val="28"/>
+          <w:szCs w:val="28"/>
+          <w:lang w:val="de-DE"/>
+        </w:rPr>
+        <w:t xml:space="preserve"> gesprochen, was gut is</w:t>
+      </w:r>
+      <w:r>
+        <w:rPr>
+          <w:rFonts w:asciiTheme="minorHAnsi" w:hAnsiTheme="minorHAnsi" w:cstheme="minorHAnsi"/>
+          <w:color w:val="FF0000"/>
+          <w:sz w:val="28"/>
+          <w:szCs w:val="28"/>
+          <w:lang w:val="de-DE"/>
+        </w:rPr>
+        <w:t xml:space="preserve">t, aber nichts zu </w:t>
+      </w:r>
+      <w:proofErr w:type="spellStart"/>
+      <w:r>
+        <w:rPr>
+          <w:rFonts w:asciiTheme="minorHAnsi" w:hAnsiTheme="minorHAnsi" w:cstheme="minorHAnsi"/>
+          <w:color w:val="FF0000"/>
+          <w:sz w:val="28"/>
+          <w:szCs w:val="28"/>
+          <w:lang w:val="de-DE"/>
+        </w:rPr>
+        <w:t>deaths</w:t>
+      </w:r>
+      <w:proofErr w:type="spellEnd"/>
+      <w:r>
+        <w:rPr>
+          <w:rFonts w:asciiTheme="minorHAnsi" w:hAnsiTheme="minorHAnsi" w:cstheme="minorHAnsi"/>
+          <w:color w:val="FF0000"/>
+          <w:sz w:val="28"/>
+          <w:szCs w:val="28"/>
+          <w:lang w:val="de-DE"/>
+        </w:rPr>
+        <w:t xml:space="preserve"> gesagt</w:t>
       </w:r>
     </w:p>
     <w:p>
@@ -362,7 +779,168 @@
           <w:szCs w:val="28"/>
           <w:lang w:val="en-GB"/>
         </w:rPr>
-        <w:t>Our goal is to raise awareness to the societal impact the pandemic and its measures had.</w:t>
+        <w:t xml:space="preserve">Our goal is to raise awareness to the societal impact the pandemic and its measures </w:t>
+      </w:r>
+      <w:r>
+        <w:rPr>
+          <w:rFonts w:asciiTheme="minorHAnsi" w:hAnsiTheme="minorHAnsi" w:cstheme="minorHAnsi"/>
+          <w:color w:val="FF0000"/>
+          <w:sz w:val="28"/>
+          <w:szCs w:val="28"/>
+          <w:lang w:val="en-GB"/>
+        </w:rPr>
+        <w:t xml:space="preserve">have </w:t>
+      </w:r>
+      <w:r>
+        <w:rPr>
+          <w:rFonts w:asciiTheme="minorHAnsi" w:hAnsiTheme="minorHAnsi" w:cstheme="minorHAnsi"/>
+          <w:sz w:val="28"/>
+          <w:szCs w:val="28"/>
+          <w:lang w:val="en-GB"/>
+        </w:rPr>
+        <w:t>had.</w:t>
+      </w:r>
+    </w:p>
+    <w:p>
+      <w:pPr>
+        <w:pStyle w:val="NormalWeb"/>
+        <w:spacing w:before="0" w:beforeAutospacing="0" w:after="0" w:afterAutospacing="0"/>
+        <w:rPr>
+          <w:rFonts w:asciiTheme="minorHAnsi" w:hAnsiTheme="minorHAnsi" w:cstheme="minorHAnsi"/>
+          <w:sz w:val="28"/>
+          <w:szCs w:val="28"/>
+          <w:lang/>
+        </w:rPr>
+      </w:pPr>
+      <w:r>
+        <w:rPr>
+          <w:rFonts w:asciiTheme="minorHAnsi" w:hAnsiTheme="minorHAnsi" w:cstheme="minorHAnsi"/>
+          <w:sz w:val="28"/>
+          <w:szCs w:val="28"/>
+          <w:lang w:val="en-GB"/>
+        </w:rPr>
+        <w:t>This will be helpful to increase pandemic-preparedness</w:t>
+      </w:r>
+      <w:r>
+        <w:rPr>
+          <w:rFonts w:asciiTheme="minorHAnsi" w:hAnsiTheme="minorHAnsi" w:cstheme="minorHAnsi"/>
+          <w:sz w:val="28"/>
+          <w:szCs w:val="28"/>
+          <w:lang/>
+        </w:rPr>
+        <w:t xml:space="preserve"> and may consolidate happiness, as an important aspect in governmental </w:t>
+      </w:r>
+      <w:r>
+        <w:rPr>
+          <w:rFonts w:asciiTheme="minorHAnsi" w:hAnsiTheme="minorHAnsi" w:cstheme="minorHAnsi"/>
+          <w:sz w:val="28"/>
+          <w:szCs w:val="28"/>
+          <w:lang/>
+        </w:rPr>
+        <w:t>policy decisions.</w:t>
+      </w:r>
+    </w:p>
+    <w:p>
+      <w:pPr>
+        <w:pStyle w:val="NormalWeb"/>
+        <w:spacing w:before="0" w:beforeAutospacing="0" w:after="0" w:afterAutospacing="0"/>
+        <w:rPr>
+          <w:rFonts w:asciiTheme="minorHAnsi" w:hAnsiTheme="minorHAnsi" w:cstheme="minorHAnsi"/>
+          <w:sz w:val="28"/>
+          <w:szCs w:val="28"/>
+          <w:lang/>
+        </w:rPr>
+      </w:pPr>
+    </w:p>
+    <w:p>
+      <w:pPr>
+        <w:pStyle w:val="NormalWeb"/>
+        <w:spacing w:before="0" w:beforeAutospacing="0" w:after="0" w:afterAutospacing="0"/>
+        <w:rPr>
+          <w:rFonts w:asciiTheme="minorHAnsi" w:hAnsiTheme="minorHAnsi" w:cstheme="minorHAnsi"/>
+          <w:sz w:val="28"/>
+          <w:szCs w:val="28"/>
+          <w:lang/>
+        </w:rPr>
+      </w:pPr>
+    </w:p>
+    <w:p>
+      <w:pPr>
+        <w:pStyle w:val="NormalWeb"/>
+        <w:spacing w:before="0" w:beforeAutospacing="0" w:after="0" w:afterAutospacing="0"/>
+        <w:rPr>
+          <w:rFonts w:ascii="Calibri" w:hAnsi="Calibri" w:cs="Calibri"/>
+          <w:color w:val="FF0000"/>
+          <w:sz w:val="22"/>
+          <w:szCs w:val="22"/>
+          <w:lang w:val="de-DE"/>
+        </w:rPr>
+      </w:pPr>
+      <w:r>
+        <w:rPr>
+          <w:rFonts w:asciiTheme="minorHAnsi" w:hAnsiTheme="minorHAnsi" w:cstheme="minorHAnsi"/>
+          <w:color w:val="FF0000"/>
+          <w:sz w:val="28"/>
+          <w:szCs w:val="28"/>
+          <w:lang w:val="de-DE"/>
+        </w:rPr>
+        <w:t xml:space="preserve">Wenn wir </w:t>
+      </w:r>
+      <w:proofErr w:type="spellStart"/>
+      <w:r>
+        <w:rPr>
+          <w:rFonts w:asciiTheme="minorHAnsi" w:hAnsiTheme="minorHAnsi" w:cstheme="minorHAnsi"/>
+          <w:color w:val="FF0000"/>
+          <w:sz w:val="28"/>
+          <w:szCs w:val="28"/>
+          <w:lang w:val="de-DE"/>
+        </w:rPr>
+        <w:t>happiness</w:t>
+      </w:r>
+      <w:proofErr w:type="spellEnd"/>
+      <w:r>
+        <w:rPr>
+          <w:rFonts w:asciiTheme="minorHAnsi" w:hAnsiTheme="minorHAnsi" w:cstheme="minorHAnsi"/>
+          <w:color w:val="FF0000"/>
+          <w:sz w:val="28"/>
+          <w:szCs w:val="28"/>
+          <w:lang w:val="de-DE"/>
+        </w:rPr>
+        <w:t xml:space="preserve"> dazu nehmen, dann müssen wir es im Intro begründen. Wenn Du etwas entscheidendes dafür findest warum wir das machen sollen, dann hau es hier rein </w:t>
+      </w:r>
+      <w:r>
+        <w:rPr>
+          <mc:AlternateContent>
+            <mc:Choice Requires="w16se">
+              <w:rFonts w:asciiTheme="minorHAnsi" w:hAnsiTheme="minorHAnsi" w:cstheme="minorHAnsi"/>
+            </mc:Choice>
+            <mc:Fallback>
+              <w:rFonts w:ascii="Segoe UI Emoji" w:eastAsia="Segoe UI Emoji" w:hAnsi="Segoe UI Emoji" w:cs="Segoe UI Emoji"/>
+            </mc:Fallback>
+          </mc:AlternateContent>
+          <w:color w:val="FF0000"/>
+          <w:sz w:val="28"/>
+          <w:szCs w:val="28"/>
+          <w:lang w:val="de-DE"/>
+        </w:rPr>
+        <mc:AlternateContent>
+          <mc:Choice Requires="w16se">
+            <w16se:symEx w16se:font="Segoe UI Emoji" w16se:char="1F60A"/>
+          </mc:Choice>
+          <mc:Fallback>
+            <w:t>😊</w:t>
+          </mc:Fallback>
+        </mc:AlternateContent>
+      </w:r>
+      <w:r>
+        <w:rPr>
+          <w:rFonts w:asciiTheme="minorHAnsi" w:hAnsiTheme="minorHAnsi" w:cstheme="minorHAnsi"/>
+          <w:color w:val="FF0000"/>
+          <w:sz w:val="28"/>
+          <w:szCs w:val="28"/>
+          <w:lang w:val="de-DE"/>
+        </w:rPr>
+        <w:t xml:space="preserve"> im RMD und meinem Pitch kann ich es noch morgen früh ändern </w:t>
       </w:r>
     </w:p>
     <w:p>
@@ -373,53 +951,14 @@
           <w:rFonts w:ascii="Calibri" w:hAnsi="Calibri" w:cs="Calibri"/>
           <w:sz w:val="22"/>
           <w:szCs w:val="22"/>
-          <w:lang w:val="en-DE"/>
-        </w:rPr>
-      </w:pPr>
-      <w:r>
-        <w:rPr>
-          <w:rFonts w:asciiTheme="minorHAnsi" w:hAnsiTheme="minorHAnsi" w:cstheme="minorHAnsi"/>
-          <w:sz w:val="28"/>
-          <w:szCs w:val="28"/>
-          <w:lang w:val="en-GB"/>
-        </w:rPr>
-        <w:t>This will be helpful to increase pandemic-preparedness</w:t>
-      </w:r>
-      <w:r>
-        <w:rPr>
-          <w:rFonts w:asciiTheme="minorHAnsi" w:hAnsiTheme="minorHAnsi" w:cstheme="minorHAnsi"/>
-          <w:sz w:val="28"/>
-          <w:szCs w:val="28"/>
-          <w:lang w:val="en-DE"/>
-        </w:rPr>
-        <w:t xml:space="preserve"> and may consolidate happiness, as an important aspect in governmental </w:t>
-      </w:r>
-      <w:r>
-        <w:rPr>
-          <w:rFonts w:asciiTheme="minorHAnsi" w:hAnsiTheme="minorHAnsi" w:cstheme="minorHAnsi"/>
-          <w:sz w:val="28"/>
-          <w:szCs w:val="28"/>
-          <w:lang w:val="en-DE"/>
-        </w:rPr>
-        <w:t>policy decisions.</w:t>
-      </w:r>
+          <w:lang/>
+        </w:rPr>
+      </w:pPr>
     </w:p>
     <w:p>
       <w:pPr>
-        <w:pStyle w:val="NormalWeb"/>
-        <w:spacing w:before="0" w:beforeAutospacing="0" w:after="0" w:afterAutospacing="0"/>
-        <w:rPr>
-          <w:rFonts w:ascii="Calibri" w:hAnsi="Calibri" w:cs="Calibri"/>
-          <w:sz w:val="22"/>
-          <w:szCs w:val="22"/>
-          <w:lang w:val="en-DE"/>
-        </w:rPr>
-      </w:pPr>
-    </w:p>
-    <w:p>
-      <w:pPr>
-        <w:rPr>
-          <w:lang w:val="en-GB"/>
+        <w:rPr>
+          <w:lang w:val="de-DE"/>
         </w:rPr>
       </w:pPr>
     </w:p>

--- a/Intro Text Data Analytics presentation new Version II.docx
+++ b/Intro Text Data Analytics presentation new Version II.docx
@@ -27,7 +27,7 @@
           <w:rFonts w:asciiTheme="minorHAnsi" w:hAnsiTheme="minorHAnsi" w:cstheme="minorHAnsi"/>
           <w:sz w:val="28"/>
           <w:szCs w:val="28"/>
-          <w:lang/>
+          <w:lang w:val="en-DE"/>
         </w:rPr>
         <w:t xml:space="preserve"> and </w:t>
       </w:r>
@@ -59,25 +59,7 @@
           <w:szCs w:val="28"/>
           <w:lang w:val="en-GB"/>
         </w:rPr>
-        <w:t>We have had personal hardships</w:t>
-      </w:r>
-      <w:r>
-        <w:rPr>
-          <w:rFonts w:asciiTheme="minorHAnsi" w:hAnsiTheme="minorHAnsi" w:cstheme="minorHAnsi"/>
-          <w:sz w:val="28"/>
-          <w:szCs w:val="28"/>
-          <w:lang w:val="en-GB"/>
-        </w:rPr>
-        <w:t>,</w:t>
-      </w:r>
-      <w:r>
-        <w:rPr>
-          <w:rFonts w:asciiTheme="minorHAnsi" w:hAnsiTheme="minorHAnsi" w:cstheme="minorHAnsi"/>
-          <w:sz w:val="28"/>
-          <w:szCs w:val="28"/>
-          <w:lang w:val="en-GB"/>
-        </w:rPr>
-        <w:t xml:space="preserve"> had to sacrifice quality of life and overall did not have an easy 2 to 3 years.</w:t>
+        <w:t>We have had personal hardships had to sacrifice quality of life and overall did not have an easy 2 to 3 years.</w:t>
       </w:r>
     </w:p>
     <w:p>
@@ -88,44 +70,24 @@
           <w:rFonts w:asciiTheme="minorHAnsi" w:hAnsiTheme="minorHAnsi" w:cstheme="minorHAnsi"/>
           <w:sz w:val="28"/>
           <w:szCs w:val="28"/>
-          <w:lang/>
-        </w:rPr>
-      </w:pPr>
-      <w:r>
-        <w:rPr>
-          <w:rFonts w:asciiTheme="minorHAnsi" w:hAnsiTheme="minorHAnsi" w:cstheme="minorHAnsi"/>
-          <w:sz w:val="28"/>
-          <w:szCs w:val="28"/>
-          <w:lang/>
-        </w:rPr>
-        <w:t>The covid measures w</w:t>
-      </w:r>
-      <w:r>
-        <w:rPr>
-          <w:rFonts w:asciiTheme="minorHAnsi" w:hAnsiTheme="minorHAnsi" w:cstheme="minorHAnsi"/>
-          <w:strike/>
-          <w:color w:val="FF0000"/>
-          <w:sz w:val="28"/>
-          <w:szCs w:val="28"/>
-          <w:lang w:val="en-GB"/>
-        </w:rPr>
-        <w:t>h</w:t>
-      </w:r>
-      <w:r>
-        <w:rPr>
-          <w:rFonts w:asciiTheme="minorHAnsi" w:hAnsiTheme="minorHAnsi" w:cstheme="minorHAnsi"/>
-          <w:sz w:val="28"/>
-          <w:szCs w:val="28"/>
-          <w:lang/>
-        </w:rPr>
-        <w:t>ere effective in reducing the spread of covid</w:t>
-      </w:r>
-      <w:r>
-        <w:rPr>
-          <w:rFonts w:asciiTheme="minorHAnsi" w:hAnsiTheme="minorHAnsi" w:cstheme="minorHAnsi"/>
-          <w:sz w:val="28"/>
-          <w:szCs w:val="28"/>
-          <w:lang/>
+          <w:lang w:val="en-DE"/>
+        </w:rPr>
+      </w:pPr>
+      <w:r>
+        <w:rPr>
+          <w:rFonts w:asciiTheme="minorHAnsi" w:hAnsiTheme="minorHAnsi" w:cstheme="minorHAnsi"/>
+          <w:sz w:val="28"/>
+          <w:szCs w:val="28"/>
+          <w:lang w:val="en-DE"/>
+        </w:rPr>
+        <w:t>The covid measures where effective in reducing the spread of covid</w:t>
+      </w:r>
+      <w:r>
+        <w:rPr>
+          <w:rFonts w:asciiTheme="minorHAnsi" w:hAnsiTheme="minorHAnsi" w:cstheme="minorHAnsi"/>
+          <w:sz w:val="28"/>
+          <w:szCs w:val="28"/>
+          <w:lang w:val="en-DE"/>
         </w:rPr>
         <w:t xml:space="preserve"> but s</w:t>
       </w:r>
@@ -134,7 +96,7 @@
           <w:rFonts w:asciiTheme="minorHAnsi" w:hAnsiTheme="minorHAnsi" w:cstheme="minorHAnsi"/>
           <w:sz w:val="28"/>
           <w:szCs w:val="28"/>
-          <w:lang/>
+          <w:lang w:val="en-DE"/>
         </w:rPr>
         <w:t>tudies suggest, that</w:t>
       </w:r>
@@ -143,7 +105,7 @@
           <w:rFonts w:asciiTheme="minorHAnsi" w:hAnsiTheme="minorHAnsi" w:cstheme="minorHAnsi"/>
           <w:sz w:val="28"/>
           <w:szCs w:val="28"/>
-          <w:lang/>
+          <w:lang w:val="en-DE"/>
         </w:rPr>
         <w:t xml:space="preserve"> the prevalence of</w:t>
       </w:r>
@@ -152,35 +114,16 @@
           <w:rFonts w:asciiTheme="minorHAnsi" w:hAnsiTheme="minorHAnsi" w:cstheme="minorHAnsi"/>
           <w:sz w:val="28"/>
           <w:szCs w:val="28"/>
-          <w:lang/>
-        </w:rPr>
-        <w:t xml:space="preserve"> mental illness</w:t>
-      </w:r>
-      <w:r>
-        <w:rPr>
-          <w:rFonts w:asciiTheme="minorHAnsi" w:hAnsiTheme="minorHAnsi" w:cstheme="minorHAnsi"/>
-          <w:color w:val="FF0000"/>
-          <w:sz w:val="28"/>
-          <w:szCs w:val="28"/>
-          <w:lang w:val="en-GB"/>
-        </w:rPr>
-        <w:t>es</w:t>
-      </w:r>
-      <w:r>
-        <w:rPr>
-          <w:rFonts w:asciiTheme="minorHAnsi" w:hAnsiTheme="minorHAnsi" w:cstheme="minorHAnsi"/>
-          <w:sz w:val="28"/>
-          <w:szCs w:val="28"/>
-          <w:lang/>
-        </w:rPr>
-        <w:t xml:space="preserve"> has increased significantly during</w:t>
-      </w:r>
-      <w:r>
-        <w:rPr>
-          <w:rFonts w:asciiTheme="minorHAnsi" w:hAnsiTheme="minorHAnsi" w:cstheme="minorHAnsi"/>
-          <w:sz w:val="28"/>
-          <w:szCs w:val="28"/>
-          <w:lang/>
+          <w:lang w:val="en-DE"/>
+        </w:rPr>
+        <w:t xml:space="preserve"> mental illness has increased significantly during</w:t>
+      </w:r>
+      <w:r>
+        <w:rPr>
+          <w:rFonts w:asciiTheme="minorHAnsi" w:hAnsiTheme="minorHAnsi" w:cstheme="minorHAnsi"/>
+          <w:sz w:val="28"/>
+          <w:szCs w:val="28"/>
+          <w:lang w:val="en-DE"/>
         </w:rPr>
         <w:t xml:space="preserve"> the pandemic</w:t>
       </w:r>
@@ -189,7 +132,7 @@
           <w:rFonts w:asciiTheme="minorHAnsi" w:hAnsiTheme="minorHAnsi" w:cstheme="minorHAnsi"/>
           <w:sz w:val="28"/>
           <w:szCs w:val="28"/>
-          <w:lang/>
+          <w:lang w:val="en-DE"/>
         </w:rPr>
         <w:t>.</w:t>
       </w:r>
@@ -200,30 +143,19 @@
         <w:spacing w:before="0" w:beforeAutospacing="0" w:after="0" w:afterAutospacing="0"/>
         <w:rPr>
           <w:rFonts w:asciiTheme="minorHAnsi" w:hAnsiTheme="minorHAnsi" w:cstheme="minorHAnsi"/>
-          <w:color w:val="FF0000"/>
-          <w:sz w:val="28"/>
-          <w:szCs w:val="28"/>
-          <w:lang w:val="en-GB"/>
-        </w:rPr>
-      </w:pPr>
-      <w:r>
-        <w:rPr>
-          <w:rFonts w:asciiTheme="minorHAnsi" w:hAnsiTheme="minorHAnsi" w:cstheme="minorHAnsi"/>
-          <w:sz w:val="28"/>
-          <w:szCs w:val="28"/>
-          <w:lang/>
+          <w:sz w:val="28"/>
+          <w:szCs w:val="28"/>
+          <w:lang w:val="en-DE"/>
+        </w:rPr>
+      </w:pPr>
+      <w:r>
+        <w:rPr>
+          <w:rFonts w:asciiTheme="minorHAnsi" w:hAnsiTheme="minorHAnsi" w:cstheme="minorHAnsi"/>
+          <w:sz w:val="28"/>
+          <w:szCs w:val="28"/>
+          <w:lang w:val="en-DE"/>
         </w:rPr>
         <w:t>This can be attributed at least in part to the pandemic measures</w:t>
-      </w:r>
-      <w:r>
-        <w:rPr>
-          <w:rFonts w:asciiTheme="minorHAnsi" w:hAnsiTheme="minorHAnsi" w:cstheme="minorHAnsi"/>
-          <w:color w:val="FF0000"/>
-          <w:sz w:val="28"/>
-          <w:szCs w:val="28"/>
-          <w:lang w:val="en-GB"/>
-        </w:rPr>
-        <w:t>.</w:t>
       </w:r>
     </w:p>
     <w:p>
@@ -232,47 +164,26 @@
         <w:spacing w:before="0" w:beforeAutospacing="0" w:after="0" w:afterAutospacing="0"/>
         <w:rPr>
           <w:rFonts w:asciiTheme="minorHAnsi" w:hAnsiTheme="minorHAnsi" w:cstheme="minorHAnsi"/>
-          <w:color w:val="FF0000"/>
-          <w:sz w:val="28"/>
-          <w:szCs w:val="28"/>
-          <w:lang w:val="en-GB"/>
-        </w:rPr>
-      </w:pPr>
-      <w:r>
-        <w:rPr>
-          <w:rFonts w:asciiTheme="minorHAnsi" w:hAnsiTheme="minorHAnsi" w:cstheme="minorHAnsi"/>
-          <w:color w:val="FF0000"/>
-          <w:sz w:val="28"/>
-          <w:szCs w:val="28"/>
-          <w:lang w:val="en-GB"/>
-        </w:rPr>
-        <w:t>Th</w:t>
-      </w:r>
-      <w:r>
-        <w:rPr>
-          <w:rFonts w:asciiTheme="minorHAnsi" w:hAnsiTheme="minorHAnsi" w:cstheme="minorHAnsi"/>
-          <w:color w:val="FF0000"/>
-          <w:sz w:val="28"/>
-          <w:szCs w:val="28"/>
-          <w:lang w:val="en-GB"/>
-        </w:rPr>
-        <w:t>is is why w</w:t>
-      </w:r>
-      <w:r>
-        <w:rPr>
-          <w:rFonts w:asciiTheme="minorHAnsi" w:hAnsiTheme="minorHAnsi" w:cstheme="minorHAnsi"/>
-          <w:sz w:val="28"/>
-          <w:szCs w:val="28"/>
-          <w:lang/>
-        </w:rPr>
-        <w:t>e are going to take a look whether stringency in covid measures had an overall effect on the happiness levels of t</w:t>
-      </w:r>
-      <w:r>
-        <w:rPr>
-          <w:rFonts w:asciiTheme="minorHAnsi" w:hAnsiTheme="minorHAnsi" w:cstheme="minorHAnsi"/>
-          <w:sz w:val="28"/>
-          <w:szCs w:val="28"/>
-          <w:lang/>
+          <w:sz w:val="28"/>
+          <w:szCs w:val="28"/>
+          <w:lang w:val="en-DE"/>
+        </w:rPr>
+      </w:pPr>
+      <w:r>
+        <w:rPr>
+          <w:rFonts w:asciiTheme="minorHAnsi" w:hAnsiTheme="minorHAnsi" w:cstheme="minorHAnsi"/>
+          <w:sz w:val="28"/>
+          <w:szCs w:val="28"/>
+          <w:lang w:val="en-DE"/>
+        </w:rPr>
+        <w:t>We are going to take a look whether stringency in covid measures had an overall effect on the happiness levels of t</w:t>
+      </w:r>
+      <w:r>
+        <w:rPr>
+          <w:rFonts w:asciiTheme="minorHAnsi" w:hAnsiTheme="minorHAnsi" w:cstheme="minorHAnsi"/>
+          <w:sz w:val="28"/>
+          <w:szCs w:val="28"/>
+          <w:lang w:val="en-DE"/>
         </w:rPr>
         <w:t>he world</w:t>
       </w:r>
@@ -281,7 +192,7 @@
           <w:rFonts w:asciiTheme="minorHAnsi" w:hAnsiTheme="minorHAnsi" w:cstheme="minorHAnsi"/>
           <w:sz w:val="28"/>
           <w:szCs w:val="28"/>
-          <w:lang/>
+          <w:lang w:val="en-DE"/>
         </w:rPr>
         <w:t xml:space="preserve"> over 2020,21 and 22 </w:t>
       </w:r>
@@ -290,204 +201,9 @@
           <w:rFonts w:asciiTheme="minorHAnsi" w:hAnsiTheme="minorHAnsi" w:cstheme="minorHAnsi"/>
           <w:sz w:val="28"/>
           <w:szCs w:val="28"/>
-          <w:lang/>
-        </w:rPr>
-        <w:t xml:space="preserve"> and what role total covid deaths played in it</w:t>
-      </w:r>
-      <w:r>
-        <w:rPr>
-          <w:rFonts w:asciiTheme="minorHAnsi" w:hAnsiTheme="minorHAnsi" w:cstheme="minorHAnsi"/>
-          <w:sz w:val="28"/>
-          <w:szCs w:val="28"/>
-          <w:lang w:val="en-GB"/>
-        </w:rPr>
-        <w:t xml:space="preserve"> </w:t>
-      </w:r>
-      <w:r>
-        <w:rPr>
-          <w:rFonts w:asciiTheme="minorHAnsi" w:hAnsiTheme="minorHAnsi" w:cstheme="minorHAnsi"/>
-          <w:color w:val="FF0000"/>
-          <w:sz w:val="28"/>
-          <w:szCs w:val="28"/>
-          <w:lang w:val="en-GB"/>
-        </w:rPr>
-        <w:t xml:space="preserve">&lt;- </w:t>
-      </w:r>
-      <w:proofErr w:type="spellStart"/>
-      <w:r>
-        <w:rPr>
-          <w:rFonts w:asciiTheme="minorHAnsi" w:hAnsiTheme="minorHAnsi" w:cstheme="minorHAnsi"/>
-          <w:color w:val="FF0000"/>
-          <w:sz w:val="28"/>
-          <w:szCs w:val="28"/>
-          <w:lang w:val="en-GB"/>
-        </w:rPr>
-        <w:t>dann</w:t>
-      </w:r>
-      <w:proofErr w:type="spellEnd"/>
-      <w:r>
-        <w:rPr>
-          <w:rFonts w:asciiTheme="minorHAnsi" w:hAnsiTheme="minorHAnsi" w:cstheme="minorHAnsi"/>
-          <w:color w:val="FF0000"/>
-          <w:sz w:val="28"/>
-          <w:szCs w:val="28"/>
-          <w:lang w:val="en-GB"/>
-        </w:rPr>
-        <w:t xml:space="preserve"> muss ich das </w:t>
-      </w:r>
-      <w:proofErr w:type="spellStart"/>
-      <w:r>
-        <w:rPr>
-          <w:rFonts w:asciiTheme="minorHAnsi" w:hAnsiTheme="minorHAnsi" w:cstheme="minorHAnsi"/>
-          <w:color w:val="FF0000"/>
-          <w:sz w:val="28"/>
-          <w:szCs w:val="28"/>
-          <w:lang w:val="en-GB"/>
-        </w:rPr>
-        <w:t>aber</w:t>
-      </w:r>
-      <w:proofErr w:type="spellEnd"/>
-      <w:r>
-        <w:rPr>
-          <w:rFonts w:asciiTheme="minorHAnsi" w:hAnsiTheme="minorHAnsi" w:cstheme="minorHAnsi"/>
-          <w:color w:val="FF0000"/>
-          <w:sz w:val="28"/>
-          <w:szCs w:val="28"/>
-          <w:lang w:val="en-GB"/>
-        </w:rPr>
-        <w:t xml:space="preserve"> </w:t>
-      </w:r>
-      <w:proofErr w:type="spellStart"/>
-      <w:r>
-        <w:rPr>
-          <w:rFonts w:asciiTheme="minorHAnsi" w:hAnsiTheme="minorHAnsi" w:cstheme="minorHAnsi"/>
-          <w:color w:val="FF0000"/>
-          <w:sz w:val="28"/>
-          <w:szCs w:val="28"/>
-          <w:lang w:val="en-GB"/>
-        </w:rPr>
-        <w:t>im</w:t>
-      </w:r>
-      <w:proofErr w:type="spellEnd"/>
-      <w:r>
-        <w:rPr>
-          <w:rFonts w:asciiTheme="minorHAnsi" w:hAnsiTheme="minorHAnsi" w:cstheme="minorHAnsi"/>
-          <w:color w:val="FF0000"/>
-          <w:sz w:val="28"/>
-          <w:szCs w:val="28"/>
-          <w:lang w:val="en-GB"/>
-        </w:rPr>
-        <w:t xml:space="preserve"> Data-prep </w:t>
-      </w:r>
-      <w:proofErr w:type="spellStart"/>
-      <w:r>
-        <w:rPr>
-          <w:rFonts w:asciiTheme="minorHAnsi" w:hAnsiTheme="minorHAnsi" w:cstheme="minorHAnsi"/>
-          <w:color w:val="FF0000"/>
-          <w:sz w:val="28"/>
-          <w:szCs w:val="28"/>
-          <w:lang w:val="en-GB"/>
-        </w:rPr>
-        <w:t>auch</w:t>
-      </w:r>
-      <w:proofErr w:type="spellEnd"/>
-      <w:r>
-        <w:rPr>
-          <w:rFonts w:asciiTheme="minorHAnsi" w:hAnsiTheme="minorHAnsi" w:cstheme="minorHAnsi"/>
-          <w:color w:val="FF0000"/>
-          <w:sz w:val="28"/>
-          <w:szCs w:val="28"/>
-          <w:lang w:val="en-GB"/>
-        </w:rPr>
-        <w:t xml:space="preserve"> </w:t>
-      </w:r>
-      <w:proofErr w:type="spellStart"/>
-      <w:r>
-        <w:rPr>
-          <w:rFonts w:asciiTheme="minorHAnsi" w:hAnsiTheme="minorHAnsi" w:cstheme="minorHAnsi"/>
-          <w:color w:val="FF0000"/>
-          <w:sz w:val="28"/>
-          <w:szCs w:val="28"/>
-          <w:lang w:val="en-GB"/>
-        </w:rPr>
-        <w:t>sagen</w:t>
-      </w:r>
-      <w:proofErr w:type="spellEnd"/>
-      <w:r>
-        <w:rPr>
-          <w:rFonts w:asciiTheme="minorHAnsi" w:hAnsiTheme="minorHAnsi" w:cstheme="minorHAnsi"/>
-          <w:color w:val="FF0000"/>
-          <w:sz w:val="28"/>
-          <w:szCs w:val="28"/>
-          <w:lang w:val="en-GB"/>
-        </w:rPr>
-        <w:t xml:space="preserve">? Machen </w:t>
-      </w:r>
-      <w:proofErr w:type="spellStart"/>
-      <w:r>
-        <w:rPr>
-          <w:rFonts w:asciiTheme="minorHAnsi" w:hAnsiTheme="minorHAnsi" w:cstheme="minorHAnsi"/>
-          <w:color w:val="FF0000"/>
-          <w:sz w:val="28"/>
-          <w:szCs w:val="28"/>
-          <w:lang w:val="en-GB"/>
-        </w:rPr>
-        <w:t>wir</w:t>
-      </w:r>
-      <w:proofErr w:type="spellEnd"/>
-      <w:r>
-        <w:rPr>
-          <w:rFonts w:asciiTheme="minorHAnsi" w:hAnsiTheme="minorHAnsi" w:cstheme="minorHAnsi"/>
-          <w:color w:val="FF0000"/>
-          <w:sz w:val="28"/>
-          <w:szCs w:val="28"/>
-          <w:lang w:val="en-GB"/>
-        </w:rPr>
-        <w:t xml:space="preserve"> das nun </w:t>
-      </w:r>
-      <w:proofErr w:type="spellStart"/>
-      <w:r>
-        <w:rPr>
-          <w:rFonts w:asciiTheme="minorHAnsi" w:hAnsiTheme="minorHAnsi" w:cstheme="minorHAnsi"/>
-          <w:color w:val="FF0000"/>
-          <w:sz w:val="28"/>
-          <w:szCs w:val="28"/>
-          <w:lang w:val="en-GB"/>
-        </w:rPr>
-        <w:t>oder</w:t>
-      </w:r>
-      <w:proofErr w:type="spellEnd"/>
-      <w:r>
-        <w:rPr>
-          <w:rFonts w:asciiTheme="minorHAnsi" w:hAnsiTheme="minorHAnsi" w:cstheme="minorHAnsi"/>
-          <w:color w:val="FF0000"/>
-          <w:sz w:val="28"/>
-          <w:szCs w:val="28"/>
-          <w:lang w:val="en-GB"/>
-        </w:rPr>
-        <w:t xml:space="preserve"> </w:t>
-      </w:r>
-      <w:proofErr w:type="spellStart"/>
-      <w:r>
-        <w:rPr>
-          <w:rFonts w:asciiTheme="minorHAnsi" w:hAnsiTheme="minorHAnsi" w:cstheme="minorHAnsi"/>
-          <w:color w:val="FF0000"/>
-          <w:sz w:val="28"/>
-          <w:szCs w:val="28"/>
-          <w:lang w:val="en-GB"/>
-        </w:rPr>
-        <w:t>nicht</w:t>
-      </w:r>
-      <w:proofErr w:type="spellEnd"/>
-      <w:r>
-        <w:rPr>
-          <w:rFonts w:asciiTheme="minorHAnsi" w:hAnsiTheme="minorHAnsi" w:cstheme="minorHAnsi"/>
-          <w:color w:val="FF0000"/>
-          <w:sz w:val="28"/>
-          <w:szCs w:val="28"/>
-          <w:lang w:val="en-GB"/>
-        </w:rPr>
-        <w:t xml:space="preserve">? </w:t>
+          <w:lang w:val="en-DE"/>
+        </w:rPr>
+        <w:t xml:space="preserve"> and what role total covid deaths played in it.</w:t>
       </w:r>
     </w:p>
     <w:p>
@@ -496,18 +212,17 @@
         <w:spacing w:before="0" w:beforeAutospacing="0" w:after="0" w:afterAutospacing="0"/>
         <w:rPr>
           <w:rFonts w:asciiTheme="minorHAnsi" w:hAnsiTheme="minorHAnsi" w:cstheme="minorHAnsi"/>
-          <w:color w:val="FF0000"/>
-          <w:sz w:val="28"/>
-          <w:szCs w:val="28"/>
-          <w:lang w:val="de-DE"/>
-        </w:rPr>
-      </w:pPr>
-      <w:r>
-        <w:rPr>
-          <w:rFonts w:asciiTheme="minorHAnsi" w:hAnsiTheme="minorHAnsi" w:cstheme="minorHAnsi"/>
-          <w:sz w:val="28"/>
-          <w:szCs w:val="28"/>
-          <w:lang/>
+          <w:sz w:val="28"/>
+          <w:szCs w:val="28"/>
+          <w:lang w:val="en-DE"/>
+        </w:rPr>
+      </w:pPr>
+      <w:r>
+        <w:rPr>
+          <w:rFonts w:asciiTheme="minorHAnsi" w:hAnsiTheme="minorHAnsi" w:cstheme="minorHAnsi"/>
+          <w:sz w:val="28"/>
+          <w:szCs w:val="28"/>
+          <w:lang w:val="en-DE"/>
         </w:rPr>
         <w:t>Our idea was</w:t>
       </w:r>
@@ -516,7 +231,7 @@
           <w:rFonts w:asciiTheme="minorHAnsi" w:hAnsiTheme="minorHAnsi" w:cstheme="minorHAnsi"/>
           <w:sz w:val="28"/>
           <w:szCs w:val="28"/>
-          <w:lang/>
+          <w:lang w:val="en-DE"/>
         </w:rPr>
         <w:t xml:space="preserve"> </w:t>
       </w:r>
@@ -525,7 +240,7 @@
           <w:rFonts w:asciiTheme="minorHAnsi" w:hAnsiTheme="minorHAnsi" w:cstheme="minorHAnsi"/>
           <w:sz w:val="28"/>
           <w:szCs w:val="28"/>
-          <w:lang/>
+          <w:lang w:val="en-DE"/>
         </w:rPr>
         <w:t xml:space="preserve">to look at those two variables because </w:t>
       </w:r>
@@ -534,7 +249,7 @@
           <w:rFonts w:asciiTheme="minorHAnsi" w:hAnsiTheme="minorHAnsi" w:cstheme="minorHAnsi"/>
           <w:sz w:val="28"/>
           <w:szCs w:val="28"/>
-          <w:lang/>
+          <w:lang w:val="en-DE"/>
         </w:rPr>
         <w:t>happiness</w:t>
       </w:r>
@@ -543,7 +258,7 @@
           <w:rFonts w:asciiTheme="minorHAnsi" w:hAnsiTheme="minorHAnsi" w:cstheme="minorHAnsi"/>
           <w:sz w:val="28"/>
           <w:szCs w:val="28"/>
-          <w:lang/>
+          <w:lang w:val="en-DE"/>
         </w:rPr>
         <w:t xml:space="preserve"> </w:t>
       </w:r>
@@ -552,7 +267,7 @@
           <w:rFonts w:asciiTheme="minorHAnsi" w:hAnsiTheme="minorHAnsi" w:cstheme="minorHAnsi"/>
           <w:sz w:val="28"/>
           <w:szCs w:val="28"/>
-          <w:lang/>
+          <w:lang w:val="en-DE"/>
         </w:rPr>
         <w:t xml:space="preserve">is seen as an indicator for </w:t>
       </w:r>
@@ -561,7 +276,7 @@
           <w:rFonts w:asciiTheme="minorHAnsi" w:hAnsiTheme="minorHAnsi" w:cstheme="minorHAnsi"/>
           <w:sz w:val="28"/>
           <w:szCs w:val="28"/>
-          <w:lang/>
+          <w:lang w:val="en-DE"/>
         </w:rPr>
         <w:t xml:space="preserve">population </w:t>
       </w:r>
@@ -570,7 +285,7 @@
           <w:rFonts w:asciiTheme="minorHAnsi" w:hAnsiTheme="minorHAnsi" w:cstheme="minorHAnsi"/>
           <w:sz w:val="28"/>
           <w:szCs w:val="28"/>
-          <w:lang/>
+          <w:lang w:val="en-DE"/>
         </w:rPr>
         <w:t xml:space="preserve">mental health, </w:t>
       </w:r>
@@ -579,7 +294,7 @@
           <w:rFonts w:asciiTheme="minorHAnsi" w:hAnsiTheme="minorHAnsi" w:cstheme="minorHAnsi"/>
           <w:sz w:val="28"/>
           <w:szCs w:val="28"/>
-          <w:lang/>
+          <w:lang w:val="en-DE"/>
         </w:rPr>
         <w:t>it fosters altruistic behaviour</w:t>
       </w:r>
@@ -588,7 +303,7 @@
           <w:rFonts w:asciiTheme="minorHAnsi" w:hAnsiTheme="minorHAnsi" w:cstheme="minorHAnsi"/>
           <w:sz w:val="28"/>
           <w:szCs w:val="28"/>
-          <w:lang/>
+          <w:lang w:val="en-DE"/>
         </w:rPr>
         <w:t xml:space="preserve"> </w:t>
       </w:r>
@@ -597,7 +312,7 @@
           <w:rFonts w:asciiTheme="minorHAnsi" w:hAnsiTheme="minorHAnsi" w:cstheme="minorHAnsi"/>
           <w:sz w:val="28"/>
           <w:szCs w:val="28"/>
-          <w:lang/>
+          <w:lang w:val="en-DE"/>
         </w:rPr>
         <w:t xml:space="preserve">and generally </w:t>
       </w:r>
@@ -606,7 +321,7 @@
           <w:rFonts w:asciiTheme="minorHAnsi" w:hAnsiTheme="minorHAnsi" w:cstheme="minorHAnsi"/>
           <w:sz w:val="28"/>
           <w:szCs w:val="28"/>
-          <w:lang/>
+          <w:lang w:val="en-DE"/>
         </w:rPr>
         <w:t>mirrors</w:t>
       </w:r>
@@ -615,7 +330,7 @@
           <w:rFonts w:asciiTheme="minorHAnsi" w:hAnsiTheme="minorHAnsi" w:cstheme="minorHAnsi"/>
           <w:sz w:val="28"/>
           <w:szCs w:val="28"/>
-          <w:lang/>
+          <w:lang w:val="en-DE"/>
         </w:rPr>
         <w:t xml:space="preserve"> a so</w:t>
       </w:r>
@@ -624,141 +339,9 @@
           <w:rFonts w:asciiTheme="minorHAnsi" w:hAnsiTheme="minorHAnsi" w:cstheme="minorHAnsi"/>
           <w:sz w:val="28"/>
           <w:szCs w:val="28"/>
-          <w:lang/>
-        </w:rPr>
-        <w:t>ciet</w:t>
-      </w:r>
-      <w:r>
-        <w:rPr>
-          <w:rFonts w:asciiTheme="minorHAnsi" w:hAnsiTheme="minorHAnsi" w:cstheme="minorHAnsi"/>
-          <w:strike/>
-          <w:color w:val="FF0000"/>
-          <w:sz w:val="28"/>
-          <w:szCs w:val="28"/>
-          <w:lang/>
-        </w:rPr>
-        <w:t>ies</w:t>
-      </w:r>
-      <w:r>
-        <w:rPr>
-          <w:rFonts w:asciiTheme="minorHAnsi" w:hAnsiTheme="minorHAnsi" w:cstheme="minorHAnsi"/>
-          <w:sz w:val="28"/>
-          <w:szCs w:val="28"/>
-          <w:lang w:val="en-GB"/>
-        </w:rPr>
-        <w:t xml:space="preserve"> </w:t>
-      </w:r>
-      <w:r>
-        <w:rPr>
-          <w:rFonts w:asciiTheme="minorHAnsi" w:hAnsiTheme="minorHAnsi" w:cstheme="minorHAnsi"/>
-          <w:color w:val="00B050"/>
-          <w:sz w:val="28"/>
-          <w:szCs w:val="28"/>
-          <w:lang w:val="en-GB"/>
-        </w:rPr>
-        <w:t xml:space="preserve">society’s </w:t>
-      </w:r>
-      <w:r>
-        <w:rPr>
-          <w:rFonts w:asciiTheme="minorHAnsi" w:hAnsiTheme="minorHAnsi" w:cstheme="minorHAnsi"/>
-          <w:sz w:val="28"/>
-          <w:szCs w:val="28"/>
-          <w:lang/>
-        </w:rPr>
-        <w:t>well-being.</w:t>
-      </w:r>
-      <w:r>
-        <w:rPr>
-          <w:rFonts w:asciiTheme="minorHAnsi" w:hAnsiTheme="minorHAnsi" w:cstheme="minorHAnsi"/>
-          <w:sz w:val="28"/>
-          <w:szCs w:val="28"/>
-          <w:lang w:val="en-GB"/>
-        </w:rPr>
-        <w:t xml:space="preserve"> </w:t>
-      </w:r>
-      <w:r>
-        <w:rPr>
-          <w:rFonts w:asciiTheme="minorHAnsi" w:hAnsiTheme="minorHAnsi" w:cstheme="minorHAnsi"/>
-          <w:color w:val="FF0000"/>
-          <w:sz w:val="28"/>
-          <w:szCs w:val="28"/>
-          <w:lang w:val="en-GB"/>
-        </w:rPr>
-        <w:sym w:font="Wingdings" w:char="F0DF"/>
-      </w:r>
-      <w:r>
-        <w:rPr>
-          <w:rFonts w:asciiTheme="minorHAnsi" w:hAnsiTheme="minorHAnsi" w:cstheme="minorHAnsi"/>
-          <w:color w:val="FF0000"/>
-          <w:sz w:val="28"/>
-          <w:szCs w:val="28"/>
-          <w:lang w:val="en-GB"/>
-        </w:rPr>
-        <w:t xml:space="preserve"> and why are we looking at deaths? </w:t>
-      </w:r>
-      <w:r>
-        <w:rPr>
-          <w:rFonts w:asciiTheme="minorHAnsi" w:hAnsiTheme="minorHAnsi" w:cstheme="minorHAnsi"/>
-          <w:color w:val="FF0000"/>
-          <w:sz w:val="28"/>
-          <w:szCs w:val="28"/>
-          <w:lang w:val="de-DE"/>
-        </w:rPr>
-        <w:t xml:space="preserve">Hier hast Du nur über </w:t>
-      </w:r>
-      <w:proofErr w:type="spellStart"/>
-      <w:r>
-        <w:rPr>
-          <w:rFonts w:asciiTheme="minorHAnsi" w:hAnsiTheme="minorHAnsi" w:cstheme="minorHAnsi"/>
-          <w:color w:val="FF0000"/>
-          <w:sz w:val="28"/>
-          <w:szCs w:val="28"/>
-          <w:lang w:val="de-DE"/>
-        </w:rPr>
-        <w:t>happiness</w:t>
-      </w:r>
-      <w:proofErr w:type="spellEnd"/>
-      <w:r>
-        <w:rPr>
-          <w:rFonts w:asciiTheme="minorHAnsi" w:hAnsiTheme="minorHAnsi" w:cstheme="minorHAnsi"/>
-          <w:color w:val="FF0000"/>
-          <w:sz w:val="28"/>
-          <w:szCs w:val="28"/>
-          <w:lang w:val="de-DE"/>
-        </w:rPr>
-        <w:t xml:space="preserve"> gesprochen, was gut is</w:t>
-      </w:r>
-      <w:r>
-        <w:rPr>
-          <w:rFonts w:asciiTheme="minorHAnsi" w:hAnsiTheme="minorHAnsi" w:cstheme="minorHAnsi"/>
-          <w:color w:val="FF0000"/>
-          <w:sz w:val="28"/>
-          <w:szCs w:val="28"/>
-          <w:lang w:val="de-DE"/>
-        </w:rPr>
-        <w:t xml:space="preserve">t, aber nichts zu </w:t>
-      </w:r>
-      <w:proofErr w:type="spellStart"/>
-      <w:r>
-        <w:rPr>
-          <w:rFonts w:asciiTheme="minorHAnsi" w:hAnsiTheme="minorHAnsi" w:cstheme="minorHAnsi"/>
-          <w:color w:val="FF0000"/>
-          <w:sz w:val="28"/>
-          <w:szCs w:val="28"/>
-          <w:lang w:val="de-DE"/>
-        </w:rPr>
-        <w:t>deaths</w:t>
-      </w:r>
-      <w:proofErr w:type="spellEnd"/>
-      <w:r>
-        <w:rPr>
-          <w:rFonts w:asciiTheme="minorHAnsi" w:hAnsiTheme="minorHAnsi" w:cstheme="minorHAnsi"/>
-          <w:color w:val="FF0000"/>
-          <w:sz w:val="28"/>
-          <w:szCs w:val="28"/>
-          <w:lang w:val="de-DE"/>
-        </w:rPr>
-        <w:t xml:space="preserve"> gesagt</w:t>
+          <w:lang w:val="en-DE"/>
+        </w:rPr>
+        <w:t>cieties well-being.</w:t>
       </w:r>
     </w:p>
     <w:p>
@@ -779,168 +362,7 @@
           <w:szCs w:val="28"/>
           <w:lang w:val="en-GB"/>
         </w:rPr>
-        <w:t xml:space="preserve">Our goal is to raise awareness to the societal impact the pandemic and its measures </w:t>
-      </w:r>
-      <w:r>
-        <w:rPr>
-          <w:rFonts w:asciiTheme="minorHAnsi" w:hAnsiTheme="minorHAnsi" w:cstheme="minorHAnsi"/>
-          <w:color w:val="FF0000"/>
-          <w:sz w:val="28"/>
-          <w:szCs w:val="28"/>
-          <w:lang w:val="en-GB"/>
-        </w:rPr>
-        <w:t xml:space="preserve">have </w:t>
-      </w:r>
-      <w:r>
-        <w:rPr>
-          <w:rFonts w:asciiTheme="minorHAnsi" w:hAnsiTheme="minorHAnsi" w:cstheme="minorHAnsi"/>
-          <w:sz w:val="28"/>
-          <w:szCs w:val="28"/>
-          <w:lang w:val="en-GB"/>
-        </w:rPr>
-        <w:t>had.</w:t>
-      </w:r>
-    </w:p>
-    <w:p>
-      <w:pPr>
-        <w:pStyle w:val="NormalWeb"/>
-        <w:spacing w:before="0" w:beforeAutospacing="0" w:after="0" w:afterAutospacing="0"/>
-        <w:rPr>
-          <w:rFonts w:asciiTheme="minorHAnsi" w:hAnsiTheme="minorHAnsi" w:cstheme="minorHAnsi"/>
-          <w:sz w:val="28"/>
-          <w:szCs w:val="28"/>
-          <w:lang/>
-        </w:rPr>
-      </w:pPr>
-      <w:r>
-        <w:rPr>
-          <w:rFonts w:asciiTheme="minorHAnsi" w:hAnsiTheme="minorHAnsi" w:cstheme="minorHAnsi"/>
-          <w:sz w:val="28"/>
-          <w:szCs w:val="28"/>
-          <w:lang w:val="en-GB"/>
-        </w:rPr>
-        <w:t>This will be helpful to increase pandemic-preparedness</w:t>
-      </w:r>
-      <w:r>
-        <w:rPr>
-          <w:rFonts w:asciiTheme="minorHAnsi" w:hAnsiTheme="minorHAnsi" w:cstheme="minorHAnsi"/>
-          <w:sz w:val="28"/>
-          <w:szCs w:val="28"/>
-          <w:lang/>
-        </w:rPr>
-        <w:t xml:space="preserve"> and may consolidate happiness, as an important aspect in governmental </w:t>
-      </w:r>
-      <w:r>
-        <w:rPr>
-          <w:rFonts w:asciiTheme="minorHAnsi" w:hAnsiTheme="minorHAnsi" w:cstheme="minorHAnsi"/>
-          <w:sz w:val="28"/>
-          <w:szCs w:val="28"/>
-          <w:lang/>
-        </w:rPr>
-        <w:t>policy decisions.</w:t>
-      </w:r>
-    </w:p>
-    <w:p>
-      <w:pPr>
-        <w:pStyle w:val="NormalWeb"/>
-        <w:spacing w:before="0" w:beforeAutospacing="0" w:after="0" w:afterAutospacing="0"/>
-        <w:rPr>
-          <w:rFonts w:asciiTheme="minorHAnsi" w:hAnsiTheme="minorHAnsi" w:cstheme="minorHAnsi"/>
-          <w:sz w:val="28"/>
-          <w:szCs w:val="28"/>
-          <w:lang/>
-        </w:rPr>
-      </w:pPr>
-    </w:p>
-    <w:p>
-      <w:pPr>
-        <w:pStyle w:val="NormalWeb"/>
-        <w:spacing w:before="0" w:beforeAutospacing="0" w:after="0" w:afterAutospacing="0"/>
-        <w:rPr>
-          <w:rFonts w:asciiTheme="minorHAnsi" w:hAnsiTheme="minorHAnsi" w:cstheme="minorHAnsi"/>
-          <w:sz w:val="28"/>
-          <w:szCs w:val="28"/>
-          <w:lang/>
-        </w:rPr>
-      </w:pPr>
-    </w:p>
-    <w:p>
-      <w:pPr>
-        <w:pStyle w:val="NormalWeb"/>
-        <w:spacing w:before="0" w:beforeAutospacing="0" w:after="0" w:afterAutospacing="0"/>
-        <w:rPr>
-          <w:rFonts w:ascii="Calibri" w:hAnsi="Calibri" w:cs="Calibri"/>
-          <w:color w:val="FF0000"/>
-          <w:sz w:val="22"/>
-          <w:szCs w:val="22"/>
-          <w:lang w:val="de-DE"/>
-        </w:rPr>
-      </w:pPr>
-      <w:r>
-        <w:rPr>
-          <w:rFonts w:asciiTheme="minorHAnsi" w:hAnsiTheme="minorHAnsi" w:cstheme="minorHAnsi"/>
-          <w:color w:val="FF0000"/>
-          <w:sz w:val="28"/>
-          <w:szCs w:val="28"/>
-          <w:lang w:val="de-DE"/>
-        </w:rPr>
-        <w:t xml:space="preserve">Wenn wir </w:t>
-      </w:r>
-      <w:proofErr w:type="spellStart"/>
-      <w:r>
-        <w:rPr>
-          <w:rFonts w:asciiTheme="minorHAnsi" w:hAnsiTheme="minorHAnsi" w:cstheme="minorHAnsi"/>
-          <w:color w:val="FF0000"/>
-          <w:sz w:val="28"/>
-          <w:szCs w:val="28"/>
-          <w:lang w:val="de-DE"/>
-        </w:rPr>
-        <w:t>happiness</w:t>
-      </w:r>
-      <w:proofErr w:type="spellEnd"/>
-      <w:r>
-        <w:rPr>
-          <w:rFonts w:asciiTheme="minorHAnsi" w:hAnsiTheme="minorHAnsi" w:cstheme="minorHAnsi"/>
-          <w:color w:val="FF0000"/>
-          <w:sz w:val="28"/>
-          <w:szCs w:val="28"/>
-          <w:lang w:val="de-DE"/>
-        </w:rPr>
-        <w:t xml:space="preserve"> dazu nehmen, dann müssen wir es im Intro begründen. Wenn Du etwas entscheidendes dafür findest warum wir das machen sollen, dann hau es hier rein </w:t>
-      </w:r>
-      <w:r>
-        <w:rPr>
-          <mc:AlternateContent>
-            <mc:Choice Requires="w16se">
-              <w:rFonts w:asciiTheme="minorHAnsi" w:hAnsiTheme="minorHAnsi" w:cstheme="minorHAnsi"/>
-            </mc:Choice>
-            <mc:Fallback>
-              <w:rFonts w:ascii="Segoe UI Emoji" w:eastAsia="Segoe UI Emoji" w:hAnsi="Segoe UI Emoji" w:cs="Segoe UI Emoji"/>
-            </mc:Fallback>
-          </mc:AlternateContent>
-          <w:color w:val="FF0000"/>
-          <w:sz w:val="28"/>
-          <w:szCs w:val="28"/>
-          <w:lang w:val="de-DE"/>
-        </w:rPr>
-        <mc:AlternateContent>
-          <mc:Choice Requires="w16se">
-            <w16se:symEx w16se:font="Segoe UI Emoji" w16se:char="1F60A"/>
-          </mc:Choice>
-          <mc:Fallback>
-            <w:t>😊</w:t>
-          </mc:Fallback>
-        </mc:AlternateContent>
-      </w:r>
-      <w:r>
-        <w:rPr>
-          <w:rFonts w:asciiTheme="minorHAnsi" w:hAnsiTheme="minorHAnsi" w:cstheme="minorHAnsi"/>
-          <w:color w:val="FF0000"/>
-          <w:sz w:val="28"/>
-          <w:szCs w:val="28"/>
-          <w:lang w:val="de-DE"/>
-        </w:rPr>
-        <w:t xml:space="preserve"> im RMD und meinem Pitch kann ich es noch morgen früh ändern </w:t>
+        <w:t>Our goal is to raise awareness to the societal impact the pandemic and its measures had.</w:t>
       </w:r>
     </w:p>
     <w:p>
@@ -951,14 +373,53 @@
           <w:rFonts w:ascii="Calibri" w:hAnsi="Calibri" w:cs="Calibri"/>
           <w:sz w:val="22"/>
           <w:szCs w:val="22"/>
-          <w:lang/>
-        </w:rPr>
-      </w:pPr>
+          <w:lang w:val="en-DE"/>
+        </w:rPr>
+      </w:pPr>
+      <w:r>
+        <w:rPr>
+          <w:rFonts w:asciiTheme="minorHAnsi" w:hAnsiTheme="minorHAnsi" w:cstheme="minorHAnsi"/>
+          <w:sz w:val="28"/>
+          <w:szCs w:val="28"/>
+          <w:lang w:val="en-GB"/>
+        </w:rPr>
+        <w:t>This will be helpful to increase pandemic-preparedness</w:t>
+      </w:r>
+      <w:r>
+        <w:rPr>
+          <w:rFonts w:asciiTheme="minorHAnsi" w:hAnsiTheme="minorHAnsi" w:cstheme="minorHAnsi"/>
+          <w:sz w:val="28"/>
+          <w:szCs w:val="28"/>
+          <w:lang w:val="en-DE"/>
+        </w:rPr>
+        <w:t xml:space="preserve"> and may consolidate happiness, as an important aspect in governmental </w:t>
+      </w:r>
+      <w:r>
+        <w:rPr>
+          <w:rFonts w:asciiTheme="minorHAnsi" w:hAnsiTheme="minorHAnsi" w:cstheme="minorHAnsi"/>
+          <w:sz w:val="28"/>
+          <w:szCs w:val="28"/>
+          <w:lang w:val="en-DE"/>
+        </w:rPr>
+        <w:t>policy decisions.</w:t>
+      </w:r>
     </w:p>
     <w:p>
       <w:pPr>
-        <w:rPr>
-          <w:lang w:val="de-DE"/>
+        <w:pStyle w:val="NormalWeb"/>
+        <w:spacing w:before="0" w:beforeAutospacing="0" w:after="0" w:afterAutospacing="0"/>
+        <w:rPr>
+          <w:rFonts w:ascii="Calibri" w:hAnsi="Calibri" w:cs="Calibri"/>
+          <w:sz w:val="22"/>
+          <w:szCs w:val="22"/>
+          <w:lang w:val="en-DE"/>
+        </w:rPr>
+      </w:pPr>
+    </w:p>
+    <w:p>
+      <w:pPr>
+        <w:rPr>
+          <w:lang w:val="en-GB"/>
         </w:rPr>
       </w:pPr>
     </w:p>
